--- a/008_30_Oct_2022_Lab_04/Lab Session - Expense Tracker - 30 - Oct -2022.docx
+++ b/008_30_Oct_2022_Lab_04/Lab Session - Expense Tracker - 30 - Oct -2022.docx
@@ -9,9 +9,7 @@
           <w:numId w:val="1"/>
         </w:numPr>
         <w:ind w:left="720" w:hanging="360"/>
-        <w:rPr>
-          <w:u w:val="none"/>
-        </w:rPr>
+        <w:rPr/>
       </w:pPr>
       <w:r>
         <w:rPr>
@@ -19,6 +17,11 @@
         </w:rPr>
         <w:t xml:space="preserve">Project Folder Creation</w:t>
       </w:r>
+      <w:r>
+        <w:rPr>
+          <w:rtl w:val="0"/>
+        </w:rPr>
+      </w:r>
     </w:p>
     <w:p>
       <w:pPr>
@@ -27,9 +30,7 @@
           <w:numId w:val="1"/>
         </w:numPr>
         <w:ind w:left="720" w:hanging="360"/>
-        <w:rPr>
-          <w:u w:val="none"/>
-        </w:rPr>
+        <w:rPr/>
       </w:pPr>
       <w:r>
         <w:rPr>
@@ -37,17 +38,20 @@
         </w:rPr>
         <w:t xml:space="preserve">Server application</w:t>
       </w:r>
-    </w:p>
-    <w:p>
-      <w:pPr>
-        <w:numPr>
-          <w:ilvl w:val="1"/>
-          <w:numId w:val="1"/>
-        </w:numPr>
-        <w:ind w:left="1440" w:hanging="360"/>
-        <w:rPr>
-          <w:u w:val="none"/>
-        </w:rPr>
+      <w:r>
+        <w:rPr>
+          <w:rtl w:val="0"/>
+        </w:rPr>
+      </w:r>
+    </w:p>
+    <w:p>
+      <w:pPr>
+        <w:numPr>
+          <w:ilvl w:val="1"/>
+          <w:numId w:val="1"/>
+        </w:numPr>
+        <w:ind w:left="1440" w:hanging="360"/>
+        <w:rPr/>
       </w:pPr>
       <w:r>
         <w:rPr>
@@ -55,17 +59,20 @@
         </w:rPr>
         <w:t xml:space="preserve">npm install -g json-server</w:t>
       </w:r>
-    </w:p>
-    <w:p>
-      <w:pPr>
-        <w:numPr>
-          <w:ilvl w:val="2"/>
-          <w:numId w:val="1"/>
-        </w:numPr>
-        <w:ind w:left="2160" w:hanging="360"/>
-        <w:rPr>
-          <w:u w:val="none"/>
-        </w:rPr>
+      <w:r>
+        <w:rPr>
+          <w:rtl w:val="0"/>
+        </w:rPr>
+      </w:r>
+    </w:p>
+    <w:p>
+      <w:pPr>
+        <w:numPr>
+          <w:ilvl w:val="2"/>
+          <w:numId w:val="1"/>
+        </w:numPr>
+        <w:ind w:left="2160" w:hanging="360"/>
+        <w:rPr/>
       </w:pPr>
       <w:r>
         <w:rPr>
@@ -73,17 +80,20 @@
         </w:rPr>
         <w:t xml:space="preserve">C:\Users\{your_user_name}\AppData\Roaming\npm</w:t>
       </w:r>
-    </w:p>
-    <w:p>
-      <w:pPr>
-        <w:numPr>
-          <w:ilvl w:val="1"/>
-          <w:numId w:val="1"/>
-        </w:numPr>
-        <w:ind w:left="1440" w:hanging="360"/>
-        <w:rPr>
-          <w:u w:val="none"/>
-        </w:rPr>
+      <w:r>
+        <w:rPr>
+          <w:rtl w:val="0"/>
+        </w:rPr>
+      </w:r>
+    </w:p>
+    <w:p>
+      <w:pPr>
+        <w:numPr>
+          <w:ilvl w:val="1"/>
+          <w:numId w:val="1"/>
+        </w:numPr>
+        <w:ind w:left="1440" w:hanging="360"/>
+        <w:rPr/>
       </w:pPr>
       <w:r>
         <w:rPr>
@@ -91,17 +101,20 @@
         </w:rPr>
         <w:t xml:space="preserve">Update to package.json</w:t>
       </w:r>
-    </w:p>
-    <w:p>
-      <w:pPr>
-        <w:numPr>
-          <w:ilvl w:val="2"/>
-          <w:numId w:val="1"/>
-        </w:numPr>
-        <w:ind w:left="2160" w:hanging="360"/>
-        <w:rPr>
-          <w:u w:val="none"/>
-        </w:rPr>
+      <w:r>
+        <w:rPr>
+          <w:rtl w:val="0"/>
+        </w:rPr>
+      </w:r>
+    </w:p>
+    <w:p>
+      <w:pPr>
+        <w:numPr>
+          <w:ilvl w:val="2"/>
+          <w:numId w:val="1"/>
+        </w:numPr>
+        <w:ind w:left="2160" w:hanging="360"/>
+        <w:rPr/>
       </w:pPr>
       <w:r>
         <w:rPr>
@@ -109,17 +122,20 @@
         </w:rPr>
         <w:t xml:space="preserve">"start": "json-server ./db2.json --port 4000"</w:t>
       </w:r>
-    </w:p>
-    <w:p>
-      <w:pPr>
-        <w:numPr>
-          <w:ilvl w:val="1"/>
-          <w:numId w:val="1"/>
-        </w:numPr>
-        <w:ind w:left="1440" w:hanging="360"/>
-        <w:rPr>
-          <w:u w:val="none"/>
-        </w:rPr>
+      <w:r>
+        <w:rPr>
+          <w:rtl w:val="0"/>
+        </w:rPr>
+      </w:r>
+    </w:p>
+    <w:p>
+      <w:pPr>
+        <w:numPr>
+          <w:ilvl w:val="1"/>
+          <w:numId w:val="1"/>
+        </w:numPr>
+        <w:ind w:left="1440" w:hanging="360"/>
+        <w:rPr/>
       </w:pPr>
       <w:r>
         <w:rPr>
@@ -127,17 +143,20 @@
         </w:rPr>
         <w:t xml:space="preserve">Chrome JSON Formatter Plugin</w:t>
       </w:r>
-    </w:p>
-    <w:p>
-      <w:pPr>
-        <w:numPr>
-          <w:ilvl w:val="2"/>
-          <w:numId w:val="1"/>
-        </w:numPr>
-        <w:ind w:left="2160" w:hanging="360"/>
-        <w:rPr>
-          <w:u w:val="none"/>
-        </w:rPr>
+      <w:r>
+        <w:rPr>
+          <w:rtl w:val="0"/>
+        </w:rPr>
+      </w:r>
+    </w:p>
+    <w:p>
+      <w:pPr>
+        <w:numPr>
+          <w:ilvl w:val="2"/>
+          <w:numId w:val="1"/>
+        </w:numPr>
+        <w:ind w:left="2160" w:hanging="360"/>
+        <w:rPr/>
       </w:pPr>
       <w:hyperlink r:id="rId6">
         <w:r>
@@ -162,9 +181,7 @@
           <w:numId w:val="1"/>
         </w:numPr>
         <w:ind w:left="720" w:hanging="360"/>
-        <w:rPr>
-          <w:u w:val="none"/>
-        </w:rPr>
+        <w:rPr/>
       </w:pPr>
       <w:r>
         <w:rPr>
@@ -172,17 +189,20 @@
         </w:rPr>
         <w:t xml:space="preserve">JSON Server Capabilities</w:t>
       </w:r>
-    </w:p>
-    <w:p>
-      <w:pPr>
-        <w:numPr>
-          <w:ilvl w:val="1"/>
-          <w:numId w:val="1"/>
-        </w:numPr>
-        <w:ind w:left="1440" w:hanging="360"/>
-        <w:rPr>
-          <w:u w:val="none"/>
-        </w:rPr>
+      <w:r>
+        <w:rPr>
+          <w:rtl w:val="0"/>
+        </w:rPr>
+      </w:r>
+    </w:p>
+    <w:p>
+      <w:pPr>
+        <w:numPr>
+          <w:ilvl w:val="1"/>
+          <w:numId w:val="1"/>
+        </w:numPr>
+        <w:ind w:left="1440" w:hanging="360"/>
+        <w:rPr/>
       </w:pPr>
       <w:r>
         <w:rPr>
@@ -190,6 +210,11 @@
         </w:rPr>
         <w:t xml:space="preserve">Usage of postman</w:t>
       </w:r>
+      <w:r>
+        <w:rPr>
+          <w:rtl w:val="0"/>
+        </w:rPr>
+      </w:r>
     </w:p>
     <w:p>
       <w:pPr>
@@ -198,9 +223,7 @@
           <w:numId w:val="1"/>
         </w:numPr>
         <w:ind w:left="720" w:hanging="360"/>
-        <w:rPr>
-          <w:u w:val="none"/>
-        </w:rPr>
+        <w:rPr/>
       </w:pPr>
       <w:r>
         <w:rPr>
@@ -208,17 +231,20 @@
         </w:rPr>
         <w:t xml:space="preserve">Client Application - Create</w:t>
       </w:r>
-    </w:p>
-    <w:p>
-      <w:pPr>
-        <w:numPr>
-          <w:ilvl w:val="1"/>
-          <w:numId w:val="1"/>
-        </w:numPr>
-        <w:ind w:left="1440" w:hanging="360"/>
-        <w:rPr>
-          <w:u w:val="none"/>
-        </w:rPr>
+      <w:r>
+        <w:rPr>
+          <w:rtl w:val="0"/>
+        </w:rPr>
+      </w:r>
+    </w:p>
+    <w:p>
+      <w:pPr>
+        <w:numPr>
+          <w:ilvl w:val="1"/>
+          <w:numId w:val="1"/>
+        </w:numPr>
+        <w:ind w:left="1440" w:hanging="360"/>
+        <w:rPr/>
       </w:pPr>
       <w:r>
         <w:rPr>
@@ -226,17 +252,20 @@
         </w:rPr>
         <w:t xml:space="preserve">npx create-react-app client --template typescript</w:t>
       </w:r>
-    </w:p>
-    <w:p>
-      <w:pPr>
-        <w:numPr>
-          <w:ilvl w:val="1"/>
-          <w:numId w:val="1"/>
-        </w:numPr>
-        <w:ind w:left="1440" w:hanging="360"/>
-        <w:rPr>
-          <w:u w:val="none"/>
-        </w:rPr>
+      <w:r>
+        <w:rPr>
+          <w:rtl w:val="0"/>
+        </w:rPr>
+      </w:r>
+    </w:p>
+    <w:p>
+      <w:pPr>
+        <w:numPr>
+          <w:ilvl w:val="1"/>
+          <w:numId w:val="1"/>
+        </w:numPr>
+        <w:ind w:left="1440" w:hanging="360"/>
+        <w:rPr/>
       </w:pPr>
       <w:r>
         <w:rPr>
@@ -244,17 +273,20 @@
         </w:rPr>
         <w:t xml:space="preserve">npm start</w:t>
       </w:r>
-    </w:p>
-    <w:p>
-      <w:pPr>
-        <w:numPr>
-          <w:ilvl w:val="1"/>
-          <w:numId w:val="1"/>
-        </w:numPr>
-        <w:ind w:left="1440" w:hanging="360"/>
-        <w:rPr>
-          <w:u w:val="none"/>
-        </w:rPr>
+      <w:r>
+        <w:rPr>
+          <w:rtl w:val="0"/>
+        </w:rPr>
+      </w:r>
+    </w:p>
+    <w:p>
+      <w:pPr>
+        <w:numPr>
+          <w:ilvl w:val="1"/>
+          <w:numId w:val="1"/>
+        </w:numPr>
+        <w:ind w:left="1440" w:hanging="360"/>
+        <w:rPr/>
       </w:pPr>
       <w:r>
         <w:rPr>
@@ -262,17 +294,20 @@
         </w:rPr>
         <w:t xml:space="preserve">Cleanup activities</w:t>
       </w:r>
-    </w:p>
-    <w:p>
-      <w:pPr>
-        <w:numPr>
-          <w:ilvl w:val="2"/>
-          <w:numId w:val="1"/>
-        </w:numPr>
-        <w:ind w:left="2160" w:hanging="360"/>
-        <w:rPr>
-          <w:u w:val="none"/>
-        </w:rPr>
+      <w:r>
+        <w:rPr>
+          <w:rtl w:val="0"/>
+        </w:rPr>
+      </w:r>
+    </w:p>
+    <w:p>
+      <w:pPr>
+        <w:numPr>
+          <w:ilvl w:val="2"/>
+          <w:numId w:val="1"/>
+        </w:numPr>
+        <w:ind w:left="2160" w:hanging="360"/>
+        <w:rPr/>
       </w:pPr>
       <w:r>
         <w:rPr>
@@ -280,6 +315,11 @@
         </w:rPr>
         <w:t xml:space="preserve">Src folder</w:t>
       </w:r>
+      <w:r>
+        <w:rPr>
+          <w:rtl w:val="0"/>
+        </w:rPr>
+      </w:r>
     </w:p>
     <w:p>
       <w:pPr>
@@ -288,9 +328,7 @@
           <w:numId w:val="1"/>
         </w:numPr>
         <w:ind w:left="2880" w:hanging="360"/>
-        <w:rPr>
-          <w:u w:val="none"/>
-        </w:rPr>
+        <w:rPr/>
       </w:pPr>
       <w:r>
         <w:rPr>
@@ -298,6 +336,11 @@
         </w:rPr>
         <w:t xml:space="preserve">Kept App.tsx and index.tsx</w:t>
       </w:r>
+      <w:r>
+        <w:rPr>
+          <w:rtl w:val="0"/>
+        </w:rPr>
+      </w:r>
     </w:p>
     <w:p>
       <w:pPr>
@@ -306,9 +349,7 @@
           <w:numId w:val="1"/>
         </w:numPr>
         <w:ind w:left="2880" w:hanging="360"/>
-        <w:rPr>
-          <w:u w:val="none"/>
-        </w:rPr>
+        <w:rPr/>
       </w:pPr>
       <w:r>
         <w:rPr>
@@ -316,17 +357,20 @@
         </w:rPr>
         <w:t xml:space="preserve">Removed the references (to logo, css)</w:t>
       </w:r>
-    </w:p>
-    <w:p>
-      <w:pPr>
-        <w:numPr>
-          <w:ilvl w:val="1"/>
-          <w:numId w:val="1"/>
-        </w:numPr>
-        <w:ind w:left="1440" w:hanging="360"/>
-        <w:rPr>
-          <w:u w:val="none"/>
-        </w:rPr>
+      <w:r>
+        <w:rPr>
+          <w:rtl w:val="0"/>
+        </w:rPr>
+      </w:r>
+    </w:p>
+    <w:p>
+      <w:pPr>
+        <w:numPr>
+          <w:ilvl w:val="1"/>
+          <w:numId w:val="1"/>
+        </w:numPr>
+        <w:ind w:left="1440" w:hanging="360"/>
+        <w:rPr/>
       </w:pPr>
       <w:r>
         <w:rPr>
@@ -334,17 +378,20 @@
         </w:rPr>
         <w:t xml:space="preserve">Created the expense-tracker component</w:t>
       </w:r>
-    </w:p>
-    <w:p>
-      <w:pPr>
-        <w:numPr>
-          <w:ilvl w:val="2"/>
-          <w:numId w:val="1"/>
-        </w:numPr>
-        <w:ind w:left="2160" w:hanging="360"/>
-        <w:rPr>
-          <w:u w:val="none"/>
-        </w:rPr>
+      <w:r>
+        <w:rPr>
+          <w:rtl w:val="0"/>
+        </w:rPr>
+      </w:r>
+    </w:p>
+    <w:p>
+      <w:pPr>
+        <w:numPr>
+          <w:ilvl w:val="2"/>
+          <w:numId w:val="1"/>
+        </w:numPr>
+        <w:ind w:left="2160" w:hanging="360"/>
+        <w:rPr/>
       </w:pPr>
       <w:r>
         <w:rPr>
@@ -352,6 +399,11 @@
         </w:rPr>
         <w:t xml:space="preserve">Referenced this component from App component</w:t>
       </w:r>
+      <w:r>
+        <w:rPr>
+          <w:rtl w:val="0"/>
+        </w:rPr>
+      </w:r>
     </w:p>
     <w:p>
       <w:pPr>
@@ -360,9 +412,7 @@
           <w:numId w:val="1"/>
         </w:numPr>
         <w:ind w:left="720" w:hanging="360"/>
-        <w:rPr>
-          <w:u w:val="none"/>
-        </w:rPr>
+        <w:rPr/>
       </w:pPr>
       <w:r>
         <w:rPr>
@@ -370,17 +420,20 @@
         </w:rPr>
         <w:t xml:space="preserve">Installation of dependencies</w:t>
       </w:r>
-    </w:p>
-    <w:p>
-      <w:pPr>
-        <w:numPr>
-          <w:ilvl w:val="1"/>
-          <w:numId w:val="1"/>
-        </w:numPr>
-        <w:ind w:left="1440" w:hanging="360"/>
-        <w:rPr>
-          <w:u w:val="none"/>
-        </w:rPr>
+      <w:r>
+        <w:rPr>
+          <w:rtl w:val="0"/>
+        </w:rPr>
+      </w:r>
+    </w:p>
+    <w:p>
+      <w:pPr>
+        <w:numPr>
+          <w:ilvl w:val="1"/>
+          <w:numId w:val="1"/>
+        </w:numPr>
+        <w:ind w:left="1440" w:hanging="360"/>
+        <w:rPr/>
       </w:pPr>
       <w:r>
         <w:rPr>
@@ -388,6 +441,11 @@
         </w:rPr>
         <w:t xml:space="preserve">npm install react-bootstrap bootstrap axios</w:t>
       </w:r>
+      <w:r>
+        <w:rPr>
+          <w:rtl w:val="0"/>
+        </w:rPr>
+      </w:r>
     </w:p>
     <w:p>
       <w:pPr>
@@ -396,9 +454,7 @@
           <w:numId w:val="1"/>
         </w:numPr>
         <w:ind w:left="720" w:hanging="360"/>
-        <w:rPr>
-          <w:u w:val="none"/>
-        </w:rPr>
+        <w:rPr/>
       </w:pPr>
       <w:r>
         <w:rPr>
@@ -406,17 +462,20 @@
         </w:rPr>
         <w:t xml:space="preserve">TypeScript - Demo</w:t>
       </w:r>
-    </w:p>
-    <w:p>
-      <w:pPr>
-        <w:numPr>
-          <w:ilvl w:val="1"/>
-          <w:numId w:val="1"/>
-        </w:numPr>
-        <w:ind w:left="1440" w:hanging="360"/>
-        <w:rPr>
-          <w:u w:val="none"/>
-        </w:rPr>
+      <w:r>
+        <w:rPr>
+          <w:rtl w:val="0"/>
+        </w:rPr>
+      </w:r>
+    </w:p>
+    <w:p>
+      <w:pPr>
+        <w:numPr>
+          <w:ilvl w:val="1"/>
+          <w:numId w:val="1"/>
+        </w:numPr>
+        <w:ind w:left="1440" w:hanging="360"/>
+        <w:rPr/>
       </w:pPr>
       <w:r>
         <w:rPr>
@@ -424,17 +483,20 @@
         </w:rPr>
         <w:t xml:space="preserve">Installation</w:t>
       </w:r>
-    </w:p>
-    <w:p>
-      <w:pPr>
-        <w:numPr>
-          <w:ilvl w:val="2"/>
-          <w:numId w:val="1"/>
-        </w:numPr>
-        <w:ind w:left="2160" w:hanging="360"/>
-        <w:rPr>
-          <w:u w:val="none"/>
-        </w:rPr>
+      <w:r>
+        <w:rPr>
+          <w:rtl w:val="0"/>
+        </w:rPr>
+      </w:r>
+    </w:p>
+    <w:p>
+      <w:pPr>
+        <w:numPr>
+          <w:ilvl w:val="2"/>
+          <w:numId w:val="1"/>
+        </w:numPr>
+        <w:ind w:left="2160" w:hanging="360"/>
+        <w:rPr/>
       </w:pPr>
       <w:r>
         <w:rPr>
@@ -442,6 +504,11 @@
         </w:rPr>
         <w:t xml:space="preserve">Option 1</w:t>
       </w:r>
+      <w:r>
+        <w:rPr>
+          <w:rtl w:val="0"/>
+        </w:rPr>
+      </w:r>
     </w:p>
     <w:p>
       <w:pPr>
@@ -450,9 +517,7 @@
           <w:numId w:val="1"/>
         </w:numPr>
         <w:ind w:left="2880" w:hanging="360"/>
-        <w:rPr>
-          <w:u w:val="none"/>
-        </w:rPr>
+        <w:rPr/>
       </w:pPr>
       <w:r>
         <w:rPr>
@@ -460,6 +525,11 @@
         </w:rPr>
         <w:t xml:space="preserve">npm install -g typescript</w:t>
       </w:r>
+      <w:r>
+        <w:rPr>
+          <w:rtl w:val="0"/>
+        </w:rPr>
+      </w:r>
     </w:p>
     <w:p>
       <w:pPr>
@@ -468,9 +538,7 @@
           <w:numId w:val="1"/>
         </w:numPr>
         <w:ind w:left="2880" w:hanging="360"/>
-        <w:rPr>
-          <w:u w:val="none"/>
-        </w:rPr>
+        <w:rPr/>
       </w:pPr>
       <w:r>
         <w:rPr>
@@ -478,6 +546,11 @@
         </w:rPr>
         <w:t xml:space="preserve">tsc hello.ts</w:t>
       </w:r>
+      <w:r>
+        <w:rPr>
+          <w:rtl w:val="0"/>
+        </w:rPr>
+      </w:r>
     </w:p>
     <w:p>
       <w:pPr>
@@ -486,9 +559,7 @@
           <w:numId w:val="1"/>
         </w:numPr>
         <w:ind w:left="2880" w:hanging="360"/>
-        <w:rPr>
-          <w:u w:val="none"/>
-        </w:rPr>
+        <w:rPr/>
       </w:pPr>
       <w:r>
         <w:rPr>
@@ -496,17 +567,20 @@
         </w:rPr>
         <w:t xml:space="preserve">node hello.js</w:t>
       </w:r>
-    </w:p>
-    <w:p>
-      <w:pPr>
-        <w:numPr>
-          <w:ilvl w:val="2"/>
-          <w:numId w:val="1"/>
-        </w:numPr>
-        <w:ind w:left="2160" w:hanging="360"/>
-        <w:rPr>
-          <w:u w:val="none"/>
-        </w:rPr>
+      <w:r>
+        <w:rPr>
+          <w:rtl w:val="0"/>
+        </w:rPr>
+      </w:r>
+    </w:p>
+    <w:p>
+      <w:pPr>
+        <w:numPr>
+          <w:ilvl w:val="2"/>
+          <w:numId w:val="1"/>
+        </w:numPr>
+        <w:ind w:left="2160" w:hanging="360"/>
+        <w:rPr/>
       </w:pPr>
       <w:r>
         <w:rPr>
@@ -514,6 +588,11 @@
         </w:rPr>
         <w:t xml:space="preserve">Option 2</w:t>
       </w:r>
+      <w:r>
+        <w:rPr>
+          <w:rtl w:val="0"/>
+        </w:rPr>
+      </w:r>
     </w:p>
     <w:p>
       <w:pPr>
@@ -522,9 +601,7 @@
           <w:numId w:val="1"/>
         </w:numPr>
         <w:ind w:left="2880" w:hanging="360"/>
-        <w:rPr>
-          <w:u w:val="none"/>
-        </w:rPr>
+        <w:rPr/>
       </w:pPr>
       <w:r>
         <w:rPr>
@@ -532,6 +609,11 @@
         </w:rPr>
         <w:t xml:space="preserve">npm install ts-node</w:t>
       </w:r>
+      <w:r>
+        <w:rPr>
+          <w:rtl w:val="0"/>
+        </w:rPr>
+      </w:r>
     </w:p>
     <w:p>
       <w:pPr>
@@ -540,9 +622,7 @@
           <w:numId w:val="1"/>
         </w:numPr>
         <w:ind w:left="2880" w:hanging="360"/>
-        <w:rPr>
-          <w:u w:val="none"/>
-        </w:rPr>
+        <w:rPr/>
       </w:pPr>
       <w:r>
         <w:rPr>
@@ -550,17 +630,20 @@
         </w:rPr>
         <w:t xml:space="preserve">ts-node hello.ts</w:t>
       </w:r>
-    </w:p>
-    <w:p>
-      <w:pPr>
-        <w:numPr>
-          <w:ilvl w:val="1"/>
-          <w:numId w:val="1"/>
-        </w:numPr>
-        <w:ind w:left="1440" w:hanging="360"/>
-        <w:rPr>
-          <w:u w:val="none"/>
-        </w:rPr>
+      <w:r>
+        <w:rPr>
+          <w:rtl w:val="0"/>
+        </w:rPr>
+      </w:r>
+    </w:p>
+    <w:p>
+      <w:pPr>
+        <w:numPr>
+          <w:ilvl w:val="1"/>
+          <w:numId w:val="1"/>
+        </w:numPr>
+        <w:ind w:left="1440" w:hanging="360"/>
+        <w:rPr/>
       </w:pPr>
       <w:r>
         <w:rPr>
@@ -568,17 +651,20 @@
         </w:rPr>
         <w:t xml:space="preserve">Declare Type , Interfaces</w:t>
       </w:r>
-    </w:p>
-    <w:p>
-      <w:pPr>
-        <w:numPr>
-          <w:ilvl w:val="2"/>
-          <w:numId w:val="1"/>
-        </w:numPr>
-        <w:ind w:left="2160" w:hanging="360"/>
-        <w:rPr>
-          <w:u w:val="none"/>
-        </w:rPr>
+      <w:r>
+        <w:rPr>
+          <w:rtl w:val="0"/>
+        </w:rPr>
+      </w:r>
+    </w:p>
+    <w:p>
+      <w:pPr>
+        <w:numPr>
+          <w:ilvl w:val="2"/>
+          <w:numId w:val="1"/>
+        </w:numPr>
+        <w:ind w:left="2160" w:hanging="360"/>
+        <w:rPr/>
       </w:pPr>
       <w:r>
         <w:rPr>
@@ -586,6 +672,11 @@
         </w:rPr>
         <w:t xml:space="preserve">Passing them to functions</w:t>
       </w:r>
+      <w:r>
+        <w:rPr>
+          <w:rtl w:val="0"/>
+        </w:rPr>
+      </w:r>
     </w:p>
     <w:p>
       <w:pPr>
@@ -594,9 +685,7 @@
           <w:numId w:val="1"/>
         </w:numPr>
         <w:ind w:left="720" w:hanging="360"/>
-        <w:rPr>
-          <w:u w:val="none"/>
-        </w:rPr>
+        <w:rPr/>
       </w:pPr>
       <w:r>
         <w:rPr>
@@ -604,17 +693,20 @@
         </w:rPr>
         <w:t xml:space="preserve">Client App - Fetch Data</w:t>
       </w:r>
-    </w:p>
-    <w:p>
-      <w:pPr>
-        <w:numPr>
-          <w:ilvl w:val="1"/>
-          <w:numId w:val="1"/>
-        </w:numPr>
-        <w:ind w:left="1440" w:hanging="360"/>
-        <w:rPr>
-          <w:u w:val="none"/>
-        </w:rPr>
+      <w:r>
+        <w:rPr>
+          <w:rtl w:val="0"/>
+        </w:rPr>
+      </w:r>
+    </w:p>
+    <w:p>
+      <w:pPr>
+        <w:numPr>
+          <w:ilvl w:val="1"/>
+          <w:numId w:val="1"/>
+        </w:numPr>
+        <w:ind w:left="1440" w:hanging="360"/>
+        <w:rPr/>
       </w:pPr>
       <w:r>
         <w:rPr>
@@ -622,17 +714,20 @@
         </w:rPr>
         <w:t xml:space="preserve">Creation of models and services folder</w:t>
       </w:r>
-    </w:p>
-    <w:p>
-      <w:pPr>
-        <w:numPr>
-          <w:ilvl w:val="1"/>
-          <w:numId w:val="1"/>
-        </w:numPr>
-        <w:ind w:left="1440" w:hanging="360"/>
-        <w:rPr>
-          <w:u w:val="none"/>
-        </w:rPr>
+      <w:r>
+        <w:rPr>
+          <w:rtl w:val="0"/>
+        </w:rPr>
+      </w:r>
+    </w:p>
+    <w:p>
+      <w:pPr>
+        <w:numPr>
+          <w:ilvl w:val="1"/>
+          <w:numId w:val="1"/>
+        </w:numPr>
+        <w:ind w:left="1440" w:hanging="360"/>
+        <w:rPr/>
       </w:pPr>
       <w:r>
         <w:rPr>
@@ -640,17 +735,20 @@
         </w:rPr>
         <w:t xml:space="preserve">Models</w:t>
       </w:r>
-    </w:p>
-    <w:p>
-      <w:pPr>
-        <w:numPr>
-          <w:ilvl w:val="2"/>
-          <w:numId w:val="1"/>
-        </w:numPr>
-        <w:ind w:left="2160" w:hanging="360"/>
-        <w:rPr>
-          <w:u w:val="none"/>
-        </w:rPr>
+      <w:r>
+        <w:rPr>
+          <w:rtl w:val="0"/>
+        </w:rPr>
+      </w:r>
+    </w:p>
+    <w:p>
+      <w:pPr>
+        <w:numPr>
+          <w:ilvl w:val="2"/>
+          <w:numId w:val="1"/>
+        </w:numPr>
+        <w:ind w:left="2160" w:hanging="360"/>
+        <w:rPr/>
       </w:pPr>
       <w:r>
         <w:rPr>
@@ -658,17 +756,20 @@
         </w:rPr>
         <w:t xml:space="preserve">Create type IExpenseItem</w:t>
       </w:r>
-    </w:p>
-    <w:p>
-      <w:pPr>
-        <w:numPr>
-          <w:ilvl w:val="1"/>
-          <w:numId w:val="1"/>
-        </w:numPr>
-        <w:ind w:left="1440" w:hanging="360"/>
-        <w:rPr>
-          <w:u w:val="none"/>
-        </w:rPr>
+      <w:r>
+        <w:rPr>
+          <w:rtl w:val="0"/>
+        </w:rPr>
+      </w:r>
+    </w:p>
+    <w:p>
+      <w:pPr>
+        <w:numPr>
+          <w:ilvl w:val="1"/>
+          <w:numId w:val="1"/>
+        </w:numPr>
+        <w:ind w:left="1440" w:hanging="360"/>
+        <w:rPr/>
       </w:pPr>
       <w:r>
         <w:rPr>
@@ -676,17 +777,20 @@
         </w:rPr>
         <w:t xml:space="preserve">Services</w:t>
       </w:r>
-    </w:p>
-    <w:p>
-      <w:pPr>
-        <w:numPr>
-          <w:ilvl w:val="2"/>
-          <w:numId w:val="1"/>
-        </w:numPr>
-        <w:ind w:left="2160" w:hanging="360"/>
-        <w:rPr>
-          <w:u w:val="none"/>
-        </w:rPr>
+      <w:r>
+        <w:rPr>
+          <w:rtl w:val="0"/>
+        </w:rPr>
+      </w:r>
+    </w:p>
+    <w:p>
+      <w:pPr>
+        <w:numPr>
+          <w:ilvl w:val="2"/>
+          <w:numId w:val="1"/>
+        </w:numPr>
+        <w:ind w:left="2160" w:hanging="360"/>
+        <w:rPr/>
       </w:pPr>
       <w:r>
         <w:rPr>
@@ -694,6 +798,11 @@
         </w:rPr>
         <w:t xml:space="preserve">Create getAllExpenseItems</w:t>
       </w:r>
+      <w:r>
+        <w:rPr>
+          <w:rtl w:val="0"/>
+        </w:rPr>
+      </w:r>
     </w:p>
     <w:p>
       <w:pPr>
@@ -702,9 +811,7 @@
           <w:numId w:val="1"/>
         </w:numPr>
         <w:ind w:left="2880" w:hanging="360"/>
-        <w:rPr>
-          <w:u w:val="none"/>
-        </w:rPr>
+        <w:rPr/>
       </w:pPr>
       <w:r>
         <w:rPr>
@@ -712,6 +819,11 @@
         </w:rPr>
         <w:t xml:space="preserve">Dependent on axios</w:t>
       </w:r>
+      <w:r>
+        <w:rPr>
+          <w:rtl w:val="0"/>
+        </w:rPr>
+      </w:r>
     </w:p>
     <w:p>
       <w:pPr>
@@ -720,9 +832,7 @@
           <w:numId w:val="1"/>
         </w:numPr>
         <w:ind w:left="2880" w:hanging="360"/>
-        <w:rPr>
-          <w:u w:val="none"/>
-        </w:rPr>
+        <w:rPr/>
       </w:pPr>
       <w:r>
         <w:rPr>
@@ -730,6 +840,11 @@
         </w:rPr>
         <w:t xml:space="preserve">Promise Usage - await (async)</w:t>
       </w:r>
+      <w:r>
+        <w:rPr>
+          <w:rtl w:val="0"/>
+        </w:rPr>
+      </w:r>
     </w:p>
     <w:p>
       <w:pPr>
@@ -738,9 +853,7 @@
           <w:numId w:val="1"/>
         </w:numPr>
         <w:ind w:left="2880" w:hanging="360"/>
-        <w:rPr>
-          <w:u w:val="none"/>
-        </w:rPr>
+        <w:rPr/>
       </w:pPr>
       <w:r>
         <w:rPr>
@@ -748,17 +861,20 @@
         </w:rPr>
         <w:t xml:space="preserve">Usage of IExpenseItem[]</w:t>
       </w:r>
-    </w:p>
-    <w:p>
-      <w:pPr>
-        <w:numPr>
-          <w:ilvl w:val="1"/>
-          <w:numId w:val="1"/>
-        </w:numPr>
-        <w:ind w:left="1440" w:hanging="360"/>
-        <w:rPr>
-          <w:u w:val="none"/>
-        </w:rPr>
+      <w:r>
+        <w:rPr>
+          <w:rtl w:val="0"/>
+        </w:rPr>
+      </w:r>
+    </w:p>
+    <w:p>
+      <w:pPr>
+        <w:numPr>
+          <w:ilvl w:val="1"/>
+          <w:numId w:val="1"/>
+        </w:numPr>
+        <w:ind w:left="1440" w:hanging="360"/>
+        <w:rPr/>
       </w:pPr>
       <w:r>
         <w:rPr>
@@ -766,17 +882,20 @@
         </w:rPr>
         <w:t xml:space="preserve">ExpenseTracker</w:t>
       </w:r>
-    </w:p>
-    <w:p>
-      <w:pPr>
-        <w:numPr>
-          <w:ilvl w:val="2"/>
-          <w:numId w:val="1"/>
-        </w:numPr>
-        <w:ind w:left="2160" w:hanging="360"/>
-        <w:rPr>
-          <w:u w:val="none"/>
-        </w:rPr>
+      <w:r>
+        <w:rPr>
+          <w:rtl w:val="0"/>
+        </w:rPr>
+      </w:r>
+    </w:p>
+    <w:p>
+      <w:pPr>
+        <w:numPr>
+          <w:ilvl w:val="2"/>
+          <w:numId w:val="1"/>
+        </w:numPr>
+        <w:ind w:left="2160" w:hanging="360"/>
+        <w:rPr/>
       </w:pPr>
       <w:r>
         <w:rPr>
@@ -784,17 +903,20 @@
         </w:rPr>
         <w:t xml:space="preserve">Usage of useEffect</w:t>
       </w:r>
-    </w:p>
-    <w:p>
-      <w:pPr>
-        <w:numPr>
-          <w:ilvl w:val="2"/>
-          <w:numId w:val="1"/>
-        </w:numPr>
-        <w:ind w:left="2160" w:hanging="360"/>
-        <w:rPr>
-          <w:u w:val="none"/>
-        </w:rPr>
+      <w:r>
+        <w:rPr>
+          <w:rtl w:val="0"/>
+        </w:rPr>
+      </w:r>
+    </w:p>
+    <w:p>
+      <w:pPr>
+        <w:numPr>
+          <w:ilvl w:val="2"/>
+          <w:numId w:val="1"/>
+        </w:numPr>
+        <w:ind w:left="2160" w:hanging="360"/>
+        <w:rPr/>
       </w:pPr>
       <w:r>
         <w:rPr>
@@ -802,17 +924,20 @@
         </w:rPr>
         <w:t xml:space="preserve">Calling the service method</w:t>
       </w:r>
-    </w:p>
-    <w:p>
-      <w:pPr>
-        <w:numPr>
-          <w:ilvl w:val="2"/>
-          <w:numId w:val="1"/>
-        </w:numPr>
-        <w:ind w:left="2160" w:hanging="360"/>
-        <w:rPr>
-          <w:u w:val="none"/>
-        </w:rPr>
+      <w:r>
+        <w:rPr>
+          <w:rtl w:val="0"/>
+        </w:rPr>
+      </w:r>
+    </w:p>
+    <w:p>
+      <w:pPr>
+        <w:numPr>
+          <w:ilvl w:val="2"/>
+          <w:numId w:val="1"/>
+        </w:numPr>
+        <w:ind w:left="2160" w:hanging="360"/>
+        <w:rPr/>
       </w:pPr>
       <w:r>
         <w:rPr>
@@ -820,6 +945,11 @@
         </w:rPr>
         <w:t xml:space="preserve">Fetching the data</w:t>
       </w:r>
+      <w:r>
+        <w:rPr>
+          <w:rtl w:val="0"/>
+        </w:rPr>
+      </w:r>
     </w:p>
     <w:p>
       <w:pPr>
@@ -828,9 +958,7 @@
           <w:numId w:val="1"/>
         </w:numPr>
         <w:ind w:left="720" w:hanging="360"/>
-        <w:rPr>
-          <w:u w:val="none"/>
-        </w:rPr>
+        <w:rPr/>
       </w:pPr>
       <w:r>
         <w:rPr>
@@ -838,17 +966,20 @@
         </w:rPr>
         <w:t xml:space="preserve">Displaying Expense Items - Success Scenario</w:t>
       </w:r>
-    </w:p>
-    <w:p>
-      <w:pPr>
-        <w:numPr>
-          <w:ilvl w:val="1"/>
-          <w:numId w:val="1"/>
-        </w:numPr>
-        <w:ind w:left="1440" w:hanging="360"/>
-        <w:rPr>
-          <w:u w:val="none"/>
-        </w:rPr>
+      <w:r>
+        <w:rPr>
+          <w:rtl w:val="0"/>
+        </w:rPr>
+      </w:r>
+    </w:p>
+    <w:p>
+      <w:pPr>
+        <w:numPr>
+          <w:ilvl w:val="1"/>
+          <w:numId w:val="1"/>
+        </w:numPr>
+        <w:ind w:left="1440" w:hanging="360"/>
+        <w:rPr/>
       </w:pPr>
       <w:r>
         <w:rPr>
@@ -856,17 +987,20 @@
         </w:rPr>
         <w:t xml:space="preserve">Create a separate component</w:t>
       </w:r>
-    </w:p>
-    <w:p>
-      <w:pPr>
-        <w:numPr>
-          <w:ilvl w:val="2"/>
-          <w:numId w:val="1"/>
-        </w:numPr>
-        <w:ind w:left="2160" w:hanging="360"/>
-        <w:rPr>
-          <w:u w:val="none"/>
-        </w:rPr>
+      <w:r>
+        <w:rPr>
+          <w:rtl w:val="0"/>
+        </w:rPr>
+      </w:r>
+    </w:p>
+    <w:p>
+      <w:pPr>
+        <w:numPr>
+          <w:ilvl w:val="2"/>
+          <w:numId w:val="1"/>
+        </w:numPr>
+        <w:ind w:left="2160" w:hanging="360"/>
+        <w:rPr/>
       </w:pPr>
       <w:r>
         <w:rPr>
@@ -874,17 +1008,20 @@
         </w:rPr>
         <w:t xml:space="preserve">Expense-items - To manage the display expense items</w:t>
       </w:r>
-    </w:p>
-    <w:p>
-      <w:pPr>
-        <w:numPr>
-          <w:ilvl w:val="2"/>
-          <w:numId w:val="1"/>
-        </w:numPr>
-        <w:ind w:left="2160" w:hanging="360"/>
-        <w:rPr>
-          <w:u w:val="none"/>
-        </w:rPr>
+      <w:r>
+        <w:rPr>
+          <w:rtl w:val="0"/>
+        </w:rPr>
+      </w:r>
+    </w:p>
+    <w:p>
+      <w:pPr>
+        <w:numPr>
+          <w:ilvl w:val="2"/>
+          <w:numId w:val="1"/>
+        </w:numPr>
+        <w:ind w:left="2160" w:hanging="360"/>
+        <w:rPr/>
       </w:pPr>
       <w:r>
         <w:rPr>
@@ -892,17 +1029,20 @@
         </w:rPr>
         <w:t xml:space="preserve">Passed the IExpenseModel[] from the parent component</w:t>
       </w:r>
-    </w:p>
-    <w:p>
-      <w:pPr>
-        <w:numPr>
-          <w:ilvl w:val="1"/>
-          <w:numId w:val="1"/>
-        </w:numPr>
-        <w:ind w:left="1440" w:hanging="360"/>
-        <w:rPr>
-          <w:u w:val="none"/>
-        </w:rPr>
+      <w:r>
+        <w:rPr>
+          <w:rtl w:val="0"/>
+        </w:rPr>
+      </w:r>
+    </w:p>
+    <w:p>
+      <w:pPr>
+        <w:numPr>
+          <w:ilvl w:val="1"/>
+          <w:numId w:val="1"/>
+        </w:numPr>
+        <w:ind w:left="1440" w:hanging="360"/>
+        <w:rPr/>
       </w:pPr>
       <w:r>
         <w:rPr>
@@ -910,17 +1050,20 @@
         </w:rPr>
         <w:t xml:space="preserve">ExpenseTracker</w:t>
       </w:r>
-    </w:p>
-    <w:p>
-      <w:pPr>
-        <w:numPr>
-          <w:ilvl w:val="2"/>
-          <w:numId w:val="1"/>
-        </w:numPr>
-        <w:ind w:left="2160" w:hanging="360"/>
-        <w:rPr>
-          <w:u w:val="none"/>
-        </w:rPr>
+      <w:r>
+        <w:rPr>
+          <w:rtl w:val="0"/>
+        </w:rPr>
+      </w:r>
+    </w:p>
+    <w:p>
+      <w:pPr>
+        <w:numPr>
+          <w:ilvl w:val="2"/>
+          <w:numId w:val="1"/>
+        </w:numPr>
+        <w:ind w:left="2160" w:hanging="360"/>
+        <w:rPr/>
       </w:pPr>
       <w:r>
         <w:rPr>
@@ -928,17 +1071,20 @@
         </w:rPr>
         <w:t xml:space="preserve">STate management for expenseItems</w:t>
       </w:r>
-    </w:p>
-    <w:p>
-      <w:pPr>
-        <w:numPr>
-          <w:ilvl w:val="1"/>
-          <w:numId w:val="1"/>
-        </w:numPr>
-        <w:ind w:left="1440" w:hanging="360"/>
-        <w:rPr>
-          <w:u w:val="none"/>
-        </w:rPr>
+      <w:r>
+        <w:rPr>
+          <w:rtl w:val="0"/>
+        </w:rPr>
+      </w:r>
+    </w:p>
+    <w:p>
+      <w:pPr>
+        <w:numPr>
+          <w:ilvl w:val="1"/>
+          <w:numId w:val="1"/>
+        </w:numPr>
+        <w:ind w:left="1440" w:hanging="360"/>
+        <w:rPr/>
       </w:pPr>
       <w:r>
         <w:rPr>
@@ -946,6 +1092,11 @@
         </w:rPr>
         <w:t xml:space="preserve">CSS usage in App.tsx</w:t>
       </w:r>
+      <w:r>
+        <w:rPr>
+          <w:rtl w:val="0"/>
+        </w:rPr>
+      </w:r>
     </w:p>
     <w:p>
       <w:pPr>
@@ -954,9 +1105,7 @@
           <w:numId w:val="1"/>
         </w:numPr>
         <w:ind w:left="720" w:hanging="360"/>
-        <w:rPr>
-          <w:u w:val="none"/>
-        </w:rPr>
+        <w:rPr/>
       </w:pPr>
       <w:r>
         <w:rPr>
@@ -964,17 +1113,20 @@
         </w:rPr>
         <w:t xml:space="preserve">Display Expense Items - Error scenario</w:t>
       </w:r>
-    </w:p>
-    <w:p>
-      <w:pPr>
-        <w:numPr>
-          <w:ilvl w:val="1"/>
-          <w:numId w:val="1"/>
-        </w:numPr>
-        <w:ind w:left="1440" w:hanging="360"/>
-        <w:rPr>
-          <w:u w:val="none"/>
-        </w:rPr>
+      <w:r>
+        <w:rPr>
+          <w:rtl w:val="0"/>
+        </w:rPr>
+      </w:r>
+    </w:p>
+    <w:p>
+      <w:pPr>
+        <w:numPr>
+          <w:ilvl w:val="1"/>
+          <w:numId w:val="1"/>
+        </w:numPr>
+        <w:ind w:left="1440" w:hanging="360"/>
+        <w:rPr/>
       </w:pPr>
       <w:r>
         <w:rPr>
@@ -982,17 +1134,20 @@
         </w:rPr>
         <w:t xml:space="preserve">useState for adding for “error”</w:t>
       </w:r>
-    </w:p>
-    <w:p>
-      <w:pPr>
-        <w:numPr>
-          <w:ilvl w:val="1"/>
-          <w:numId w:val="1"/>
-        </w:numPr>
-        <w:ind w:left="1440" w:hanging="360"/>
-        <w:rPr>
-          <w:u w:val="none"/>
-        </w:rPr>
+      <w:r>
+        <w:rPr>
+          <w:rtl w:val="0"/>
+        </w:rPr>
+      </w:r>
+    </w:p>
+    <w:p>
+      <w:pPr>
+        <w:numPr>
+          <w:ilvl w:val="1"/>
+          <w:numId w:val="1"/>
+        </w:numPr>
+        <w:ind w:left="1440" w:hanging="360"/>
+        <w:rPr/>
       </w:pPr>
       <w:r>
         <w:rPr>
@@ -1000,17 +1155,20 @@
         </w:rPr>
         <w:t xml:space="preserve">Made use try-catch block</w:t>
       </w:r>
-    </w:p>
-    <w:p>
-      <w:pPr>
-        <w:numPr>
-          <w:ilvl w:val="2"/>
-          <w:numId w:val="1"/>
-        </w:numPr>
-        <w:ind w:left="2160" w:hanging="360"/>
-        <w:rPr>
-          <w:u w:val="none"/>
-        </w:rPr>
+      <w:r>
+        <w:rPr>
+          <w:rtl w:val="0"/>
+        </w:rPr>
+      </w:r>
+    </w:p>
+    <w:p>
+      <w:pPr>
+        <w:numPr>
+          <w:ilvl w:val="2"/>
+          <w:numId w:val="1"/>
+        </w:numPr>
+        <w:ind w:left="2160" w:hanging="360"/>
+        <w:rPr/>
       </w:pPr>
       <w:r>
         <w:rPr>
@@ -1018,17 +1176,20 @@
         </w:rPr>
         <w:t xml:space="preserve">Setting the error object in catch block</w:t>
       </w:r>
-    </w:p>
-    <w:p>
-      <w:pPr>
-        <w:numPr>
-          <w:ilvl w:val="1"/>
-          <w:numId w:val="1"/>
-        </w:numPr>
-        <w:ind w:left="1440" w:hanging="360"/>
-        <w:rPr>
-          <w:u w:val="none"/>
-        </w:rPr>
+      <w:r>
+        <w:rPr>
+          <w:rtl w:val="0"/>
+        </w:rPr>
+      </w:r>
+    </w:p>
+    <w:p>
+      <w:pPr>
+        <w:numPr>
+          <w:ilvl w:val="1"/>
+          <w:numId w:val="1"/>
+        </w:numPr>
+        <w:ind w:left="1440" w:hanging="360"/>
+        <w:rPr/>
       </w:pPr>
       <w:r>
         <w:rPr>
@@ -1036,17 +1197,20 @@
         </w:rPr>
         <w:t xml:space="preserve">Update the rendering code in expense-tracker</w:t>
       </w:r>
-    </w:p>
-    <w:p>
-      <w:pPr>
-        <w:numPr>
-          <w:ilvl w:val="2"/>
-          <w:numId w:val="1"/>
-        </w:numPr>
-        <w:ind w:left="2160" w:hanging="360"/>
-        <w:rPr>
-          <w:u w:val="none"/>
-        </w:rPr>
+      <w:r>
+        <w:rPr>
+          <w:rtl w:val="0"/>
+        </w:rPr>
+      </w:r>
+    </w:p>
+    <w:p>
+      <w:pPr>
+        <w:numPr>
+          <w:ilvl w:val="2"/>
+          <w:numId w:val="1"/>
+        </w:numPr>
+        <w:ind w:left="2160" w:hanging="360"/>
+        <w:rPr/>
       </w:pPr>
       <w:r>
         <w:rPr>
@@ -1054,17 +1218,20 @@
         </w:rPr>
         <w:t xml:space="preserve">Make use of Alert</w:t>
       </w:r>
-    </w:p>
-    <w:p>
-      <w:pPr>
-        <w:numPr>
-          <w:ilvl w:val="2"/>
-          <w:numId w:val="1"/>
-        </w:numPr>
-        <w:ind w:left="2160" w:hanging="360"/>
-        <w:rPr>
-          <w:u w:val="none"/>
-        </w:rPr>
+      <w:r>
+        <w:rPr>
+          <w:rtl w:val="0"/>
+        </w:rPr>
+      </w:r>
+    </w:p>
+    <w:p>
+      <w:pPr>
+        <w:numPr>
+          <w:ilvl w:val="2"/>
+          <w:numId w:val="1"/>
+        </w:numPr>
+        <w:ind w:left="2160" w:hanging="360"/>
+        <w:rPr/>
       </w:pPr>
       <w:r>
         <w:rPr>
@@ -1072,6 +1239,11 @@
         </w:rPr>
         <w:t xml:space="preserve">Made use of error object for conditional display purposes</w:t>
       </w:r>
+      <w:r>
+        <w:rPr>
+          <w:rtl w:val="0"/>
+        </w:rPr>
+      </w:r>
     </w:p>
     <w:p>
       <w:pPr>
@@ -1080,9 +1252,7 @@
           <w:numId w:val="1"/>
         </w:numPr>
         <w:ind w:left="720" w:hanging="360"/>
-        <w:rPr>
-          <w:u w:val="none"/>
-        </w:rPr>
+        <w:rPr/>
       </w:pPr>
       <w:r>
         <w:rPr>
@@ -1090,17 +1260,20 @@
         </w:rPr>
         <w:t xml:space="preserve">“Loading Message” -</w:t>
       </w:r>
-    </w:p>
-    <w:p>
-      <w:pPr>
-        <w:numPr>
-          <w:ilvl w:val="1"/>
-          <w:numId w:val="1"/>
-        </w:numPr>
-        <w:ind w:left="1440" w:hanging="360"/>
-        <w:rPr>
-          <w:u w:val="none"/>
-        </w:rPr>
+      <w:r>
+        <w:rPr>
+          <w:rtl w:val="0"/>
+        </w:rPr>
+      </w:r>
+    </w:p>
+    <w:p>
+      <w:pPr>
+        <w:numPr>
+          <w:ilvl w:val="1"/>
+          <w:numId w:val="1"/>
+        </w:numPr>
+        <w:ind w:left="1440" w:hanging="360"/>
+        <w:rPr/>
       </w:pPr>
       <w:r>
         <w:rPr>
@@ -1108,17 +1281,20 @@
         </w:rPr>
         <w:t xml:space="preserve">Usage of useState (loading)</w:t>
       </w:r>
-    </w:p>
-    <w:p>
-      <w:pPr>
-        <w:numPr>
-          <w:ilvl w:val="1"/>
-          <w:numId w:val="1"/>
-        </w:numPr>
-        <w:ind w:left="1440" w:hanging="360"/>
-        <w:rPr>
-          <w:u w:val="none"/>
-        </w:rPr>
+      <w:r>
+        <w:rPr>
+          <w:rtl w:val="0"/>
+        </w:rPr>
+      </w:r>
+    </w:p>
+    <w:p>
+      <w:pPr>
+        <w:numPr>
+          <w:ilvl w:val="1"/>
+          <w:numId w:val="1"/>
+        </w:numPr>
+        <w:ind w:left="1440" w:hanging="360"/>
+        <w:rPr/>
       </w:pPr>
       <w:r>
         <w:rPr>
@@ -1126,17 +1302,20 @@
         </w:rPr>
         <w:t xml:space="preserve">Update the render method </w:t>
       </w:r>
-    </w:p>
-    <w:p>
-      <w:pPr>
-        <w:numPr>
-          <w:ilvl w:val="2"/>
-          <w:numId w:val="1"/>
-        </w:numPr>
-        <w:ind w:left="2160" w:hanging="360"/>
-        <w:rPr>
-          <w:u w:val="none"/>
-        </w:rPr>
+      <w:r>
+        <w:rPr>
+          <w:rtl w:val="0"/>
+        </w:rPr>
+      </w:r>
+    </w:p>
+    <w:p>
+      <w:pPr>
+        <w:numPr>
+          <w:ilvl w:val="2"/>
+          <w:numId w:val="1"/>
+        </w:numPr>
+        <w:ind w:left="2160" w:hanging="360"/>
+        <w:rPr/>
       </w:pPr>
       <w:r>
         <w:rPr>
@@ -1144,17 +1323,20 @@
         </w:rPr>
         <w:t xml:space="preserve">Rendered the Spinner component</w:t>
       </w:r>
-    </w:p>
-    <w:p>
-      <w:pPr>
-        <w:numPr>
-          <w:ilvl w:val="1"/>
-          <w:numId w:val="1"/>
-        </w:numPr>
-        <w:ind w:left="1440" w:hanging="360"/>
-        <w:rPr>
-          <w:u w:val="none"/>
-        </w:rPr>
+      <w:r>
+        <w:rPr>
+          <w:rtl w:val="0"/>
+        </w:rPr>
+      </w:r>
+    </w:p>
+    <w:p>
+      <w:pPr>
+        <w:numPr>
+          <w:ilvl w:val="1"/>
+          <w:numId w:val="1"/>
+        </w:numPr>
+        <w:ind w:left="1440" w:hanging="360"/>
+        <w:rPr/>
       </w:pPr>
       <w:r>
         <w:rPr>
@@ -1162,14 +1344,20 @@
         </w:rPr>
         <w:t xml:space="preserve">Simulating the delay</w:t>
       </w:r>
-    </w:p>
-    <w:p>
-      <w:pPr>
-        <w:numPr>
-          <w:ilvl w:val="2"/>
-          <w:numId w:val="1"/>
-        </w:numPr>
-        <w:ind w:left="2160" w:hanging="360"/>
+      <w:r>
+        <w:rPr>
+          <w:rtl w:val="0"/>
+        </w:rPr>
+      </w:r>
+    </w:p>
+    <w:p>
+      <w:pPr>
+        <w:numPr>
+          <w:ilvl w:val="2"/>
+          <w:numId w:val="1"/>
+        </w:numPr>
+        <w:ind w:left="2160" w:hanging="360"/>
+        <w:rPr/>
       </w:pPr>
       <w:r>
         <w:rPr>
@@ -1185,9 +1373,7 @@
           <w:numId w:val="1"/>
         </w:numPr>
         <w:ind w:left="720" w:hanging="360"/>
-        <w:rPr>
-          <w:u w:val="none"/>
-        </w:rPr>
+        <w:rPr/>
       </w:pPr>
       <w:r>
         <w:rPr>
@@ -1195,17 +1381,20 @@
         </w:rPr>
         <w:t xml:space="preserve">Display of Expense Items - within Table</w:t>
       </w:r>
-    </w:p>
-    <w:p>
-      <w:pPr>
-        <w:numPr>
-          <w:ilvl w:val="1"/>
-          <w:numId w:val="1"/>
-        </w:numPr>
-        <w:ind w:left="1440" w:hanging="360"/>
-        <w:rPr>
-          <w:u w:val="none"/>
-        </w:rPr>
+      <w:r>
+        <w:rPr>
+          <w:rtl w:val="0"/>
+        </w:rPr>
+      </w:r>
+    </w:p>
+    <w:p>
+      <w:pPr>
+        <w:numPr>
+          <w:ilvl w:val="1"/>
+          <w:numId w:val="1"/>
+        </w:numPr>
+        <w:ind w:left="1440" w:hanging="360"/>
+        <w:rPr/>
       </w:pPr>
       <w:r>
         <w:rPr>
@@ -1213,17 +1402,20 @@
         </w:rPr>
         <w:t xml:space="preserve">Usage of Table component (from react-bootstrap)</w:t>
       </w:r>
-    </w:p>
-    <w:p>
-      <w:pPr>
-        <w:numPr>
-          <w:ilvl w:val="1"/>
-          <w:numId w:val="1"/>
-        </w:numPr>
-        <w:ind w:left="1440" w:hanging="360"/>
-        <w:rPr>
-          <w:u w:val="none"/>
-        </w:rPr>
+      <w:r>
+        <w:rPr>
+          <w:rtl w:val="0"/>
+        </w:rPr>
+      </w:r>
+    </w:p>
+    <w:p>
+      <w:pPr>
+        <w:numPr>
+          <w:ilvl w:val="1"/>
+          <w:numId w:val="1"/>
+        </w:numPr>
+        <w:ind w:left="1440" w:hanging="360"/>
+        <w:rPr/>
       </w:pPr>
       <w:r>
         <w:rPr>
@@ -1231,17 +1423,20 @@
         </w:rPr>
         <w:t xml:space="preserve">Usage of serial number</w:t>
       </w:r>
-    </w:p>
-    <w:p>
-      <w:pPr>
-        <w:numPr>
-          <w:ilvl w:val="2"/>
-          <w:numId w:val="1"/>
-        </w:numPr>
-        <w:ind w:left="2160" w:hanging="360"/>
-        <w:rPr>
-          <w:u w:val="none"/>
-        </w:rPr>
+      <w:r>
+        <w:rPr>
+          <w:rtl w:val="0"/>
+        </w:rPr>
+      </w:r>
+    </w:p>
+    <w:p>
+      <w:pPr>
+        <w:numPr>
+          <w:ilvl w:val="2"/>
+          <w:numId w:val="1"/>
+        </w:numPr>
+        <w:ind w:left="2160" w:hanging="360"/>
+        <w:rPr/>
       </w:pPr>
       <w:r>
         <w:rPr>
@@ -1249,6 +1444,11 @@
         </w:rPr>
         <w:t xml:space="preserve">By considering index (that is passed as a parameter)</w:t>
       </w:r>
+      <w:r>
+        <w:rPr>
+          <w:rtl w:val="0"/>
+        </w:rPr>
+      </w:r>
     </w:p>
     <w:p>
       <w:pPr>
@@ -1257,9 +1457,7 @@
           <w:numId w:val="1"/>
         </w:numPr>
         <w:ind w:left="720" w:hanging="360"/>
-        <w:rPr>
-          <w:u w:val="none"/>
-        </w:rPr>
+        <w:rPr/>
       </w:pPr>
       <w:r>
         <w:rPr>
@@ -1267,17 +1465,20 @@
         </w:rPr>
         <w:t xml:space="preserve">Expense By Payee - Component</w:t>
       </w:r>
-    </w:p>
-    <w:p>
-      <w:pPr>
-        <w:numPr>
-          <w:ilvl w:val="1"/>
-          <w:numId w:val="1"/>
-        </w:numPr>
-        <w:ind w:left="1440" w:hanging="360"/>
-        <w:rPr>
-          <w:u w:val="none"/>
-        </w:rPr>
+      <w:r>
+        <w:rPr>
+          <w:rtl w:val="0"/>
+        </w:rPr>
+      </w:r>
+    </w:p>
+    <w:p>
+      <w:pPr>
+        <w:numPr>
+          <w:ilvl w:val="1"/>
+          <w:numId w:val="1"/>
+        </w:numPr>
+        <w:ind w:left="1440" w:hanging="360"/>
+        <w:rPr/>
       </w:pPr>
       <w:r>
         <w:rPr>
@@ -1285,17 +1486,20 @@
         </w:rPr>
         <w:t xml:space="preserve">Creation of a new component </w:t>
       </w:r>
-    </w:p>
-    <w:p>
-      <w:pPr>
-        <w:numPr>
-          <w:ilvl w:val="2"/>
-          <w:numId w:val="1"/>
-        </w:numPr>
-        <w:ind w:left="2160" w:hanging="360"/>
-        <w:rPr>
-          <w:u w:val="none"/>
-        </w:rPr>
+      <w:r>
+        <w:rPr>
+          <w:rtl w:val="0"/>
+        </w:rPr>
+      </w:r>
+    </w:p>
+    <w:p>
+      <w:pPr>
+        <w:numPr>
+          <w:ilvl w:val="2"/>
+          <w:numId w:val="1"/>
+        </w:numPr>
+        <w:ind w:left="2160" w:hanging="360"/>
+        <w:rPr/>
       </w:pPr>
       <w:r>
         <w:rPr>
@@ -1303,17 +1507,20 @@
         </w:rPr>
         <w:t xml:space="preserve">ExpenseByPayees</w:t>
       </w:r>
-    </w:p>
-    <w:p>
-      <w:pPr>
-        <w:numPr>
-          <w:ilvl w:val="1"/>
-          <w:numId w:val="1"/>
-        </w:numPr>
-        <w:ind w:left="1440" w:hanging="360"/>
-        <w:rPr>
-          <w:u w:val="none"/>
-        </w:rPr>
+      <w:r>
+        <w:rPr>
+          <w:rtl w:val="0"/>
+        </w:rPr>
+      </w:r>
+    </w:p>
+    <w:p>
+      <w:pPr>
+        <w:numPr>
+          <w:ilvl w:val="1"/>
+          <w:numId w:val="1"/>
+        </w:numPr>
+        <w:ind w:left="1440" w:hanging="360"/>
+        <w:rPr/>
       </w:pPr>
       <w:r>
         <w:rPr>
@@ -1321,17 +1528,20 @@
         </w:rPr>
         <w:t xml:space="preserve">Usage of table to render the content</w:t>
       </w:r>
-    </w:p>
-    <w:p>
-      <w:pPr>
-        <w:numPr>
-          <w:ilvl w:val="1"/>
-          <w:numId w:val="1"/>
-        </w:numPr>
-        <w:ind w:left="1440" w:hanging="360"/>
-        <w:rPr>
-          <w:u w:val="none"/>
-        </w:rPr>
+      <w:r>
+        <w:rPr>
+          <w:rtl w:val="0"/>
+        </w:rPr>
+      </w:r>
+    </w:p>
+    <w:p>
+      <w:pPr>
+        <w:numPr>
+          <w:ilvl w:val="1"/>
+          <w:numId w:val="1"/>
+        </w:numPr>
+        <w:ind w:left="1440" w:hanging="360"/>
+        <w:rPr/>
       </w:pPr>
       <w:r>
         <w:rPr>
@@ -1339,17 +1549,20 @@
         </w:rPr>
         <w:t xml:space="preserve">Usage of the following utility methods</w:t>
       </w:r>
-    </w:p>
-    <w:p>
-      <w:pPr>
-        <w:numPr>
-          <w:ilvl w:val="2"/>
-          <w:numId w:val="1"/>
-        </w:numPr>
-        <w:ind w:left="2160" w:hanging="360"/>
-        <w:rPr>
-          <w:u w:val="none"/>
-        </w:rPr>
+      <w:r>
+        <w:rPr>
+          <w:rtl w:val="0"/>
+        </w:rPr>
+      </w:r>
+    </w:p>
+    <w:p>
+      <w:pPr>
+        <w:numPr>
+          <w:ilvl w:val="2"/>
+          <w:numId w:val="1"/>
+        </w:numPr>
+        <w:ind w:left="2160" w:hanging="360"/>
+        <w:rPr/>
       </w:pPr>
       <w:r>
         <w:rPr>
@@ -1357,23 +1570,722 @@
         </w:rPr>
         <w:t xml:space="preserve">getAllPayeeNames</w:t>
       </w:r>
-    </w:p>
-    <w:p>
-      <w:pPr>
-        <w:numPr>
-          <w:ilvl w:val="2"/>
-          <w:numId w:val="1"/>
-        </w:numPr>
-        <w:ind w:left="2160" w:hanging="360"/>
-        <w:rPr>
-          <w:u w:val="none"/>
-        </w:rPr>
+      <w:r>
+        <w:rPr>
+          <w:rtl w:val="0"/>
+        </w:rPr>
+      </w:r>
+    </w:p>
+    <w:p>
+      <w:pPr>
+        <w:numPr>
+          <w:ilvl w:val="2"/>
+          <w:numId w:val="1"/>
+        </w:numPr>
+        <w:ind w:left="2160" w:hanging="360"/>
+        <w:rPr/>
       </w:pPr>
       <w:r>
         <w:rPr>
           <w:rtl w:val="0"/>
         </w:rPr>
         <w:t xml:space="preserve">getTotalExpenseByPayee</w:t>
+      </w:r>
+    </w:p>
+    <w:p>
+      <w:pPr>
+        <w:numPr>
+          <w:ilvl w:val="0"/>
+          <w:numId w:val="1"/>
+        </w:numPr>
+        <w:ind w:left="720" w:hanging="360"/>
+        <w:rPr>
+          <w:u w:val="none"/>
+        </w:rPr>
+      </w:pPr>
+      <w:r>
+        <w:rPr>
+          <w:rtl w:val="0"/>
+        </w:rPr>
+        <w:t xml:space="preserve">Expense Addition (UI) - Part I</w:t>
+      </w:r>
+    </w:p>
+    <w:p>
+      <w:pPr>
+        <w:numPr>
+          <w:ilvl w:val="1"/>
+          <w:numId w:val="1"/>
+        </w:numPr>
+        <w:ind w:left="1440" w:hanging="360"/>
+        <w:rPr>
+          <w:u w:val="none"/>
+        </w:rPr>
+      </w:pPr>
+      <w:r>
+        <w:rPr>
+          <w:rtl w:val="0"/>
+        </w:rPr>
+        <w:t xml:space="preserve">Create a new separate “ExpenseCreator”</w:t>
+      </w:r>
+    </w:p>
+    <w:p>
+      <w:pPr>
+        <w:numPr>
+          <w:ilvl w:val="2"/>
+          <w:numId w:val="1"/>
+        </w:numPr>
+        <w:ind w:left="2160" w:hanging="360"/>
+        <w:rPr>
+          <w:u w:val="none"/>
+        </w:rPr>
+      </w:pPr>
+      <w:r>
+        <w:rPr>
+          <w:rtl w:val="0"/>
+        </w:rPr>
+        <w:t xml:space="preserve">Addition of a new button and support for Dialog</w:t>
+      </w:r>
+    </w:p>
+    <w:p>
+      <w:pPr>
+        <w:numPr>
+          <w:ilvl w:val="1"/>
+          <w:numId w:val="1"/>
+        </w:numPr>
+        <w:ind w:left="1440" w:hanging="360"/>
+        <w:rPr>
+          <w:u w:val="none"/>
+        </w:rPr>
+      </w:pPr>
+      <w:r>
+        <w:rPr>
+          <w:rtl w:val="0"/>
+        </w:rPr>
+        <w:t xml:space="preserve">Usage of “ExpenseCreator” within “ExpenseTracker” component</w:t>
+      </w:r>
+    </w:p>
+    <w:p>
+      <w:pPr>
+        <w:numPr>
+          <w:ilvl w:val="0"/>
+          <w:numId w:val="1"/>
+        </w:numPr>
+        <w:ind w:left="720" w:hanging="360"/>
+        <w:rPr>
+          <w:u w:val="none"/>
+        </w:rPr>
+      </w:pPr>
+      <w:r>
+        <w:rPr>
+          <w:rtl w:val="0"/>
+        </w:rPr>
+        <w:t xml:space="preserve">Expense Addition (UI) - Part II</w:t>
+      </w:r>
+    </w:p>
+    <w:p>
+      <w:pPr>
+        <w:numPr>
+          <w:ilvl w:val="1"/>
+          <w:numId w:val="1"/>
+        </w:numPr>
+        <w:ind w:left="1440" w:hanging="360"/>
+        <w:rPr>
+          <w:u w:val="none"/>
+        </w:rPr>
+      </w:pPr>
+      <w:r>
+        <w:rPr>
+          <w:rtl w:val="0"/>
+        </w:rPr>
+        <w:t xml:space="preserve">Addition of Form within the Modal Dialog</w:t>
+      </w:r>
+    </w:p>
+    <w:p>
+      <w:pPr>
+        <w:numPr>
+          <w:ilvl w:val="1"/>
+          <w:numId w:val="1"/>
+        </w:numPr>
+        <w:ind w:left="1440" w:hanging="360"/>
+        <w:rPr>
+          <w:u w:val="none"/>
+        </w:rPr>
+      </w:pPr>
+      <w:r>
+        <w:rPr>
+          <w:rtl w:val="0"/>
+        </w:rPr>
+        <w:t xml:space="preserve">Cleanup activities</w:t>
+      </w:r>
+    </w:p>
+    <w:p>
+      <w:pPr>
+        <w:numPr>
+          <w:ilvl w:val="2"/>
+          <w:numId w:val="1"/>
+        </w:numPr>
+        <w:ind w:left="2160" w:hanging="360"/>
+        <w:rPr>
+          <w:u w:val="none"/>
+        </w:rPr>
+      </w:pPr>
+      <w:r>
+        <w:rPr>
+          <w:rtl w:val="0"/>
+        </w:rPr>
+        <w:t xml:space="preserve">Change the controlID</w:t>
+      </w:r>
+    </w:p>
+    <w:p>
+      <w:pPr>
+        <w:numPr>
+          <w:ilvl w:val="1"/>
+          <w:numId w:val="1"/>
+        </w:numPr>
+        <w:ind w:left="1440" w:hanging="360"/>
+        <w:rPr>
+          <w:u w:val="none"/>
+        </w:rPr>
+      </w:pPr>
+      <w:r>
+        <w:rPr>
+          <w:rtl w:val="0"/>
+        </w:rPr>
+        <w:t xml:space="preserve">For the payeeName</w:t>
+      </w:r>
+    </w:p>
+    <w:p>
+      <w:pPr>
+        <w:numPr>
+          <w:ilvl w:val="2"/>
+          <w:numId w:val="1"/>
+        </w:numPr>
+        <w:ind w:left="2160" w:hanging="360"/>
+        <w:rPr>
+          <w:u w:val="none"/>
+        </w:rPr>
+      </w:pPr>
+      <w:r>
+        <w:rPr>
+          <w:rtl w:val="0"/>
+        </w:rPr>
+        <w:t xml:space="preserve">Representation through Dropdown/Select component</w:t>
+      </w:r>
+    </w:p>
+    <w:p>
+      <w:pPr>
+        <w:numPr>
+          <w:ilvl w:val="0"/>
+          <w:numId w:val="1"/>
+        </w:numPr>
+        <w:ind w:left="720" w:hanging="360"/>
+        <w:rPr>
+          <w:u w:val="none"/>
+        </w:rPr>
+      </w:pPr>
+      <w:r>
+        <w:rPr>
+          <w:rtl w:val="0"/>
+        </w:rPr>
+        <w:t xml:space="preserve">Expense Addition (UI) - Part III</w:t>
+      </w:r>
+    </w:p>
+    <w:p>
+      <w:pPr>
+        <w:numPr>
+          <w:ilvl w:val="1"/>
+          <w:numId w:val="1"/>
+        </w:numPr>
+        <w:ind w:left="1440" w:hanging="360"/>
+        <w:rPr>
+          <w:u w:val="none"/>
+        </w:rPr>
+      </w:pPr>
+      <w:r>
+        <w:rPr>
+          <w:rtl w:val="0"/>
+        </w:rPr>
+        <w:t xml:space="preserve">Dynamically populating the payee-names in the Dropdown/Select component</w:t>
+      </w:r>
+    </w:p>
+    <w:p>
+      <w:pPr>
+        <w:numPr>
+          <w:ilvl w:val="1"/>
+          <w:numId w:val="1"/>
+        </w:numPr>
+        <w:ind w:left="1440" w:hanging="360"/>
+        <w:rPr>
+          <w:u w:val="none"/>
+        </w:rPr>
+      </w:pPr>
+      <w:r>
+        <w:rPr>
+          <w:rtl w:val="0"/>
+        </w:rPr>
+        <w:t xml:space="preserve">Refactoring</w:t>
+      </w:r>
+    </w:p>
+    <w:p>
+      <w:pPr>
+        <w:numPr>
+          <w:ilvl w:val="2"/>
+          <w:numId w:val="1"/>
+        </w:numPr>
+        <w:ind w:left="2160" w:hanging="360"/>
+        <w:rPr>
+          <w:u w:val="none"/>
+        </w:rPr>
+      </w:pPr>
+      <w:r>
+        <w:rPr>
+          <w:rtl w:val="0"/>
+        </w:rPr>
+        <w:t xml:space="preserve">Moving the getAllPayeeNames to expense-utils module</w:t>
+      </w:r>
+    </w:p>
+    <w:p>
+      <w:pPr>
+        <w:numPr>
+          <w:ilvl w:val="1"/>
+          <w:numId w:val="1"/>
+        </w:numPr>
+        <w:ind w:left="1440" w:hanging="360"/>
+        <w:rPr>
+          <w:u w:val="none"/>
+        </w:rPr>
+      </w:pPr>
+      <w:r>
+        <w:rPr>
+          <w:rtl w:val="0"/>
+        </w:rPr>
+        <w:t xml:space="preserve">ExpenseCreator</w:t>
+      </w:r>
+    </w:p>
+    <w:p>
+      <w:pPr>
+        <w:numPr>
+          <w:ilvl w:val="2"/>
+          <w:numId w:val="1"/>
+        </w:numPr>
+        <w:ind w:left="2160" w:hanging="360"/>
+        <w:rPr>
+          <w:u w:val="none"/>
+        </w:rPr>
+      </w:pPr>
+      <w:r>
+        <w:rPr>
+          <w:rtl w:val="0"/>
+        </w:rPr>
+        <w:t xml:space="preserve">Brought reference to expenseItems (IExpenseItem[]) from the parent (expense-tracker)</w:t>
+      </w:r>
+    </w:p>
+    <w:p>
+      <w:pPr>
+        <w:numPr>
+          <w:ilvl w:val="0"/>
+          <w:numId w:val="1"/>
+        </w:numPr>
+        <w:ind w:left="720" w:hanging="360"/>
+        <w:rPr>
+          <w:u w:val="none"/>
+        </w:rPr>
+      </w:pPr>
+      <w:r>
+        <w:rPr>
+          <w:rtl w:val="0"/>
+        </w:rPr>
+        <w:t xml:space="preserve">Handling event for ‘Add Expense’</w:t>
+      </w:r>
+    </w:p>
+    <w:p>
+      <w:pPr>
+        <w:numPr>
+          <w:ilvl w:val="1"/>
+          <w:numId w:val="1"/>
+        </w:numPr>
+        <w:ind w:left="1440" w:hanging="360"/>
+        <w:rPr>
+          <w:u w:val="none"/>
+        </w:rPr>
+      </w:pPr>
+      <w:r>
+        <w:rPr>
+          <w:rtl w:val="0"/>
+        </w:rPr>
+        <w:t xml:space="preserve">Addition of form-level event</w:t>
+      </w:r>
+    </w:p>
+    <w:p>
+      <w:pPr>
+        <w:numPr>
+          <w:ilvl w:val="1"/>
+          <w:numId w:val="1"/>
+        </w:numPr>
+        <w:ind w:left="1440" w:hanging="360"/>
+        <w:rPr>
+          <w:u w:val="none"/>
+        </w:rPr>
+      </w:pPr>
+      <w:r>
+        <w:rPr>
+          <w:rtl w:val="0"/>
+        </w:rPr>
+        <w:t xml:space="preserve">Usage of useRef for all three properties (expenseDescription, payeename, price)</w:t>
+      </w:r>
+    </w:p>
+    <w:p>
+      <w:pPr>
+        <w:numPr>
+          <w:ilvl w:val="1"/>
+          <w:numId w:val="1"/>
+        </w:numPr>
+        <w:ind w:left="1440" w:hanging="360"/>
+        <w:rPr>
+          <w:u w:val="none"/>
+        </w:rPr>
+      </w:pPr>
+      <w:r>
+        <w:rPr>
+          <w:rtl w:val="0"/>
+        </w:rPr>
+        <w:t xml:space="preserve">handleClose() at the end</w:t>
+      </w:r>
+    </w:p>
+    <w:p>
+      <w:pPr>
+        <w:numPr>
+          <w:ilvl w:val="0"/>
+          <w:numId w:val="1"/>
+        </w:numPr>
+        <w:ind w:left="720" w:hanging="360"/>
+        <w:rPr>
+          <w:u w:val="none"/>
+        </w:rPr>
+      </w:pPr>
+      <w:r>
+        <w:rPr>
+          <w:rtl w:val="0"/>
+        </w:rPr>
+        <w:t xml:space="preserve">Type Additions/Corrections</w:t>
+      </w:r>
+    </w:p>
+    <w:p>
+      <w:pPr>
+        <w:numPr>
+          <w:ilvl w:val="1"/>
+          <w:numId w:val="1"/>
+        </w:numPr>
+        <w:ind w:left="1440" w:hanging="360"/>
+        <w:rPr>
+          <w:u w:val="none"/>
+        </w:rPr>
+      </w:pPr>
+      <w:r>
+        <w:rPr>
+          <w:rtl w:val="0"/>
+        </w:rPr>
+        <w:t xml:space="preserve">Creation of a new item ‘IExpenseCreateItem’</w:t>
+      </w:r>
+    </w:p>
+    <w:p>
+      <w:pPr>
+        <w:numPr>
+          <w:ilvl w:val="2"/>
+          <w:numId w:val="1"/>
+        </w:numPr>
+        <w:ind w:left="2160" w:hanging="360"/>
+        <w:rPr>
+          <w:u w:val="none"/>
+        </w:rPr>
+      </w:pPr>
+      <w:r>
+        <w:rPr>
+          <w:rtl w:val="0"/>
+        </w:rPr>
+        <w:t xml:space="preserve">Supply the POST Http Call</w:t>
+      </w:r>
+    </w:p>
+    <w:p>
+      <w:pPr>
+        <w:numPr>
+          <w:ilvl w:val="1"/>
+          <w:numId w:val="1"/>
+        </w:numPr>
+        <w:ind w:left="1440" w:hanging="360"/>
+        <w:rPr>
+          <w:u w:val="none"/>
+        </w:rPr>
+      </w:pPr>
+      <w:r>
+        <w:rPr>
+          <w:rtl w:val="0"/>
+        </w:rPr>
+        <w:t xml:space="preserve">Usage of “as string” while retrieving data from ref objects</w:t>
+      </w:r>
+    </w:p>
+    <w:p>
+      <w:pPr>
+        <w:numPr>
+          <w:ilvl w:val="0"/>
+          <w:numId w:val="1"/>
+        </w:numPr>
+        <w:ind w:left="720" w:hanging="360"/>
+        <w:rPr>
+          <w:u w:val="none"/>
+        </w:rPr>
+      </w:pPr>
+      <w:r>
+        <w:rPr>
+          <w:rtl w:val="0"/>
+        </w:rPr>
+        <w:t xml:space="preserve">Support for POST HTTP method</w:t>
+      </w:r>
+    </w:p>
+    <w:p>
+      <w:pPr>
+        <w:numPr>
+          <w:ilvl w:val="1"/>
+          <w:numId w:val="1"/>
+        </w:numPr>
+        <w:ind w:left="1440" w:hanging="360"/>
+        <w:rPr>
+          <w:u w:val="none"/>
+        </w:rPr>
+      </w:pPr>
+      <w:r>
+        <w:rPr>
+          <w:rtl w:val="0"/>
+        </w:rPr>
+        <w:t xml:space="preserve">Usage of axios.put to call the POST method to create the item</w:t>
+      </w:r>
+    </w:p>
+    <w:p>
+      <w:pPr>
+        <w:numPr>
+          <w:ilvl w:val="1"/>
+          <w:numId w:val="1"/>
+        </w:numPr>
+        <w:ind w:left="1440" w:hanging="360"/>
+        <w:rPr>
+          <w:u w:val="none"/>
+        </w:rPr>
+      </w:pPr>
+      <w:r>
+        <w:rPr>
+          <w:rtl w:val="0"/>
+        </w:rPr>
+        <w:t xml:space="preserve">Usage of the postMethod within the handleAddExpense method</w:t>
+      </w:r>
+    </w:p>
+    <w:p>
+      <w:pPr>
+        <w:numPr>
+          <w:ilvl w:val="1"/>
+          <w:numId w:val="1"/>
+        </w:numPr>
+        <w:ind w:left="1440" w:hanging="360"/>
+        <w:rPr>
+          <w:u w:val="none"/>
+        </w:rPr>
+      </w:pPr>
+      <w:r>
+        <w:rPr>
+          <w:rtl w:val="0"/>
+        </w:rPr>
+        <w:t xml:space="preserve">Verify if “id” with being returned from POST along with value</w:t>
+      </w:r>
+    </w:p>
+    <w:p>
+      <w:pPr>
+        <w:numPr>
+          <w:ilvl w:val="0"/>
+          <w:numId w:val="1"/>
+        </w:numPr>
+        <w:ind w:left="720" w:hanging="360"/>
+        <w:rPr>
+          <w:u w:val="none"/>
+        </w:rPr>
+      </w:pPr>
+      <w:r>
+        <w:rPr>
+          <w:rtl w:val="0"/>
+        </w:rPr>
+        <w:t xml:space="preserve">Refresh parent from child</w:t>
+      </w:r>
+    </w:p>
+    <w:p>
+      <w:pPr>
+        <w:numPr>
+          <w:ilvl w:val="1"/>
+          <w:numId w:val="1"/>
+        </w:numPr>
+        <w:ind w:left="1440" w:hanging="360"/>
+        <w:rPr>
+          <w:u w:val="none"/>
+        </w:rPr>
+      </w:pPr>
+      <w:r>
+        <w:rPr>
+          <w:rtl w:val="0"/>
+        </w:rPr>
+        <w:t xml:space="preserve">Create new method refreshParent (in expense-tracker)</w:t>
+      </w:r>
+    </w:p>
+    <w:p>
+      <w:pPr>
+        <w:numPr>
+          <w:ilvl w:val="2"/>
+          <w:numId w:val="1"/>
+        </w:numPr>
+        <w:ind w:left="2160" w:hanging="360"/>
+        <w:rPr>
+          <w:u w:val="none"/>
+        </w:rPr>
+      </w:pPr>
+      <w:r>
+        <w:rPr>
+          <w:rtl w:val="0"/>
+        </w:rPr>
+        <w:t xml:space="preserve">To change the state by calling setExpenseItems() with the new expense item</w:t>
+      </w:r>
+    </w:p>
+    <w:p>
+      <w:pPr>
+        <w:numPr>
+          <w:ilvl w:val="1"/>
+          <w:numId w:val="1"/>
+        </w:numPr>
+        <w:ind w:left="1440" w:hanging="360"/>
+        <w:rPr>
+          <w:u w:val="none"/>
+        </w:rPr>
+      </w:pPr>
+      <w:r>
+        <w:rPr>
+          <w:rtl w:val="0"/>
+        </w:rPr>
+        <w:t xml:space="preserve">Child component to call the method refreshParent signaling to refresh the parent</w:t>
+      </w:r>
+    </w:p>
+    <w:p>
+      <w:pPr>
+        <w:rPr/>
+      </w:pPr>
+      <w:r>
+        <w:rPr>
+          <w:rtl w:val="0"/>
+        </w:rPr>
+      </w:r>
+    </w:p>
+    <w:p>
+      <w:pPr>
+        <w:rPr/>
+      </w:pPr>
+      <w:r>
+        <w:rPr>
+          <w:rtl w:val="0"/>
+        </w:rPr>
+      </w:r>
+    </w:p>
+    <w:p>
+      <w:pPr>
+        <w:rPr/>
+      </w:pPr>
+      <w:r>
+        <w:rPr>
+          <w:rtl w:val="0"/>
+        </w:rPr>
+      </w:r>
+    </w:p>
+    <w:p>
+      <w:pPr>
+        <w:rPr/>
+      </w:pPr>
+      <w:r>
+        <w:rPr>
+          <w:rtl w:val="0"/>
+        </w:rPr>
+      </w:r>
+    </w:p>
+    <w:p>
+      <w:pPr>
+        <w:rPr/>
+      </w:pPr>
+      <w:r>
+        <w:rPr>
+          <w:rtl w:val="0"/>
+        </w:rPr>
+      </w:r>
+    </w:p>
+    <w:p>
+      <w:pPr>
+        <w:rPr/>
+      </w:pPr>
+      <w:r>
+        <w:rPr>
+          <w:rtl w:val="0"/>
+        </w:rPr>
+      </w:r>
+    </w:p>
+    <w:p>
+      <w:pPr>
+        <w:rPr/>
+      </w:pPr>
+      <w:r>
+        <w:rPr>
+          <w:rtl w:val="0"/>
+        </w:rPr>
+      </w:r>
+    </w:p>
+    <w:p>
+      <w:pPr>
+        <w:rPr/>
+      </w:pPr>
+      <w:r>
+        <w:rPr>
+          <w:rtl w:val="0"/>
+        </w:rPr>
+      </w:r>
+    </w:p>
+    <w:p>
+      <w:pPr>
+        <w:rPr/>
+      </w:pPr>
+      <w:r>
+        <w:rPr>
+          <w:rtl w:val="0"/>
+        </w:rPr>
+      </w:r>
+    </w:p>
+    <w:p>
+      <w:pPr>
+        <w:rPr/>
+      </w:pPr>
+      <w:r>
+        <w:rPr>
+          <w:rtl w:val="0"/>
+        </w:rPr>
+      </w:r>
+    </w:p>
+    <w:p>
+      <w:pPr>
+        <w:rPr/>
+      </w:pPr>
+      <w:r>
+        <w:rPr>
+          <w:rtl w:val="0"/>
+        </w:rPr>
+      </w:r>
+    </w:p>
+    <w:p>
+      <w:pPr>
+        <w:rPr/>
+      </w:pPr>
+      <w:r>
+        <w:rPr>
+          <w:rtl w:val="0"/>
+        </w:rPr>
       </w:r>
     </w:p>
     <w:p>
